--- a/TA final/Bab 3.docx
+++ b/TA final/Bab 3.docx
@@ -337,6 +337,7 @@
           <w:noProof/>
           <w:sz w:val="24"/>
           <w:szCs w:val="24"/>
+          <w:lang w:val="en-GB" w:eastAsia="en-GB"/>
         </w:rPr>
         <w:lastRenderedPageBreak/>
         <w:drawing>
@@ -12232,39 +12233,7 @@
           <w:sz w:val="24"/>
           <w:szCs w:val="24"/>
         </w:rPr>
-        <w:t xml:space="preserve">Gambar </w:t>
-      </w:r>
-      <w:r>
-        <w:rPr>
-          <w:rFonts w:ascii="Times New Roman" w:hAnsi="Times New Roman" w:cs="Times New Roman"/>
-          <w:sz w:val="24"/>
-          <w:szCs w:val="24"/>
-        </w:rPr>
-        <w:t>3.2</w:t>
-      </w:r>
-      <w:r>
-        <w:rPr>
-          <w:rFonts w:ascii="Times New Roman" w:hAnsi="Times New Roman" w:cs="Times New Roman"/>
-          <w:sz w:val="24"/>
-          <w:szCs w:val="24"/>
-        </w:rPr>
-        <w:t xml:space="preserve"> me</w:t>
-      </w:r>
-      <w:r>
-        <w:rPr>
-          <w:rFonts w:ascii="Times New Roman" w:hAnsi="Times New Roman" w:cs="Times New Roman"/>
-          <w:sz w:val="24"/>
-          <w:szCs w:val="24"/>
-        </w:rPr>
-        <w:t>nunjukkan</w:t>
-      </w:r>
-      <w:r>
-        <w:rPr>
-          <w:rFonts w:ascii="Times New Roman" w:hAnsi="Times New Roman" w:cs="Times New Roman"/>
-          <w:sz w:val="24"/>
-          <w:szCs w:val="24"/>
-        </w:rPr>
-        <w:t xml:space="preserve"> alur dari </w:t>
+        <w:t xml:space="preserve">Gambar 3.2 menunjukkan alur dari </w:t>
       </w:r>
       <w:r>
         <w:rPr>
@@ -12438,6 +12407,7 @@
           <w:noProof/>
           <w:sz w:val="24"/>
           <w:szCs w:val="24"/>
+          <w:lang w:val="en-GB" w:eastAsia="en-GB"/>
         </w:rPr>
         <w:drawing>
           <wp:inline distT="0" distB="0" distL="0" distR="0">
@@ -12790,6 +12760,7 @@
           <w:noProof/>
           <w:sz w:val="24"/>
           <w:szCs w:val="24"/>
+          <w:lang w:val="en-GB" w:eastAsia="en-GB"/>
         </w:rPr>
         <w:drawing>
           <wp:inline distT="0" distB="0" distL="0" distR="0">
@@ -12942,23 +12913,7 @@
           <w:sz w:val="24"/>
           <w:szCs w:val="24"/>
         </w:rPr>
-        <w:t xml:space="preserve">Gambar </w:t>
-      </w:r>
-      <w:r>
-        <w:rPr>
-          <w:rFonts w:ascii="Times New Roman" w:hAnsi="Times New Roman" w:cs="Times New Roman"/>
-          <w:sz w:val="24"/>
-          <w:szCs w:val="24"/>
-        </w:rPr>
-        <w:t>3.4 menunjukkan</w:t>
-      </w:r>
-      <w:r>
-        <w:rPr>
-          <w:rFonts w:ascii="Times New Roman" w:hAnsi="Times New Roman" w:cs="Times New Roman"/>
-          <w:sz w:val="24"/>
-          <w:szCs w:val="24"/>
-        </w:rPr>
-        <w:t xml:space="preserve"> alur dari </w:t>
+        <w:t xml:space="preserve">Gambar 3.4 menunjukkan alur dari </w:t>
       </w:r>
       <w:r>
         <w:rPr>
@@ -13088,6 +13043,7 @@
           <w:noProof/>
           <w:sz w:val="24"/>
           <w:szCs w:val="24"/>
+          <w:lang w:val="en-GB" w:eastAsia="en-GB"/>
         </w:rPr>
         <w:drawing>
           <wp:inline distT="0" distB="0" distL="0" distR="0">
@@ -13260,23 +13216,7 @@
           <w:sz w:val="24"/>
           <w:szCs w:val="24"/>
         </w:rPr>
-        <w:t xml:space="preserve">Gambar </w:t>
-      </w:r>
-      <w:r>
-        <w:rPr>
-          <w:rFonts w:ascii="Times New Roman" w:hAnsi="Times New Roman" w:cs="Times New Roman"/>
-          <w:sz w:val="24"/>
-          <w:szCs w:val="24"/>
-        </w:rPr>
-        <w:t>3.5 menunjukkan</w:t>
-      </w:r>
-      <w:r>
-        <w:rPr>
-          <w:rFonts w:ascii="Times New Roman" w:hAnsi="Times New Roman" w:cs="Times New Roman"/>
-          <w:sz w:val="24"/>
-          <w:szCs w:val="24"/>
-        </w:rPr>
-        <w:t xml:space="preserve"> alur dari </w:t>
+        <w:t xml:space="preserve">Gambar 3.5 menunjukkan alur dari </w:t>
       </w:r>
       <w:r>
         <w:rPr>
@@ -13448,6 +13388,7 @@
           <w:noProof/>
           <w:sz w:val="24"/>
           <w:szCs w:val="24"/>
+          <w:lang w:val="en-GB" w:eastAsia="en-GB"/>
         </w:rPr>
         <w:drawing>
           <wp:inline distT="0" distB="0" distL="0" distR="0">
@@ -13636,23 +13577,7 @@
           <w:sz w:val="24"/>
           <w:szCs w:val="24"/>
         </w:rPr>
-        <w:t xml:space="preserve">Gambar </w:t>
-      </w:r>
-      <w:r>
-        <w:rPr>
-          <w:rFonts w:ascii="Times New Roman" w:hAnsi="Times New Roman" w:cs="Times New Roman"/>
-          <w:sz w:val="24"/>
-          <w:szCs w:val="24"/>
-        </w:rPr>
-        <w:t xml:space="preserve">3.6 menunjukkan </w:t>
-      </w:r>
-      <w:r>
-        <w:rPr>
-          <w:rFonts w:ascii="Times New Roman" w:hAnsi="Times New Roman" w:cs="Times New Roman"/>
-          <w:sz w:val="24"/>
-          <w:szCs w:val="24"/>
-        </w:rPr>
-        <w:t xml:space="preserve">alur dari </w:t>
+        <w:t xml:space="preserve">Gambar 3.6 menunjukkan alur dari </w:t>
       </w:r>
       <w:r>
         <w:rPr>
@@ -13841,6 +13766,7 @@
           <w:noProof/>
           <w:sz w:val="24"/>
           <w:szCs w:val="24"/>
+          <w:lang w:val="en-GB" w:eastAsia="en-GB"/>
         </w:rPr>
         <w:drawing>
           <wp:inline distT="0" distB="0" distL="0" distR="0">
@@ -14014,23 +13940,7 @@
           <w:sz w:val="24"/>
           <w:szCs w:val="24"/>
         </w:rPr>
-        <w:t xml:space="preserve">Gambar </w:t>
-      </w:r>
-      <w:r>
-        <w:rPr>
-          <w:rFonts w:ascii="Times New Roman" w:hAnsi="Times New Roman" w:cs="Times New Roman"/>
-          <w:sz w:val="24"/>
-          <w:szCs w:val="24"/>
-        </w:rPr>
-        <w:t>3.7 menunjukkan</w:t>
-      </w:r>
-      <w:r>
-        <w:rPr>
-          <w:rFonts w:ascii="Times New Roman" w:hAnsi="Times New Roman" w:cs="Times New Roman"/>
-          <w:sz w:val="24"/>
-          <w:szCs w:val="24"/>
-        </w:rPr>
-        <w:t xml:space="preserve"> alur dari </w:t>
+        <w:t xml:space="preserve">Gambar 3.7 menunjukkan alur dari </w:t>
       </w:r>
       <w:r>
         <w:rPr>
@@ -14183,6 +14093,7 @@
           <w:noProof/>
           <w:sz w:val="24"/>
           <w:szCs w:val="24"/>
+          <w:lang w:val="en-GB" w:eastAsia="en-GB"/>
         </w:rPr>
         <w:drawing>
           <wp:inline distT="0" distB="0" distL="0" distR="0">
@@ -14343,23 +14254,7 @@
           <w:sz w:val="24"/>
           <w:szCs w:val="24"/>
         </w:rPr>
-        <w:t xml:space="preserve">Gambar </w:t>
-      </w:r>
-      <w:r>
-        <w:rPr>
-          <w:rFonts w:ascii="Times New Roman" w:hAnsi="Times New Roman" w:cs="Times New Roman"/>
-          <w:sz w:val="24"/>
-          <w:szCs w:val="24"/>
-        </w:rPr>
-        <w:t>3.8 menunjukkan</w:t>
-      </w:r>
-      <w:r>
-        <w:rPr>
-          <w:rFonts w:ascii="Times New Roman" w:hAnsi="Times New Roman" w:cs="Times New Roman"/>
-          <w:sz w:val="24"/>
-          <w:szCs w:val="24"/>
-        </w:rPr>
-        <w:t xml:space="preserve"> alur dari </w:t>
+        <w:t xml:space="preserve">Gambar 3.8 menunjukkan alur dari </w:t>
       </w:r>
       <w:r>
         <w:rPr>
@@ -14448,6 +14343,7 @@
           <w:noProof/>
           <w:sz w:val="24"/>
           <w:szCs w:val="24"/>
+          <w:lang w:val="en-GB" w:eastAsia="en-GB"/>
         </w:rPr>
         <w:drawing>
           <wp:inline distT="0" distB="0" distL="0" distR="0">
@@ -14592,23 +14488,7 @@
           <w:sz w:val="24"/>
           <w:szCs w:val="24"/>
         </w:rPr>
-        <w:t xml:space="preserve">Gambar </w:t>
-      </w:r>
-      <w:r>
-        <w:rPr>
-          <w:rFonts w:ascii="Times New Roman" w:hAnsi="Times New Roman" w:cs="Times New Roman"/>
-          <w:sz w:val="24"/>
-          <w:szCs w:val="24"/>
-        </w:rPr>
-        <w:t>3.9 menunjukkan</w:t>
-      </w:r>
-      <w:r>
-        <w:rPr>
-          <w:rFonts w:ascii="Times New Roman" w:hAnsi="Times New Roman" w:cs="Times New Roman"/>
-          <w:sz w:val="24"/>
-          <w:szCs w:val="24"/>
-        </w:rPr>
-        <w:t xml:space="preserve"> alur dari </w:t>
+        <w:t xml:space="preserve">Gambar 3.9 menunjukkan alur dari </w:t>
       </w:r>
       <w:r>
         <w:rPr>
@@ -14696,6 +14576,7 @@
           <w:noProof/>
           <w:sz w:val="24"/>
           <w:szCs w:val="24"/>
+          <w:lang w:val="en-GB" w:eastAsia="en-GB"/>
         </w:rPr>
         <w:drawing>
           <wp:inline distT="0" distB="0" distL="0" distR="0">
@@ -14839,23 +14720,7 @@
           <w:sz w:val="24"/>
           <w:szCs w:val="24"/>
         </w:rPr>
-        <w:t xml:space="preserve">Gambar </w:t>
-      </w:r>
-      <w:r>
-        <w:rPr>
-          <w:rFonts w:ascii="Times New Roman" w:hAnsi="Times New Roman" w:cs="Times New Roman"/>
-          <w:sz w:val="24"/>
-          <w:szCs w:val="24"/>
-        </w:rPr>
-        <w:t xml:space="preserve">3.10 menunjukkan </w:t>
-      </w:r>
-      <w:r>
-        <w:rPr>
-          <w:rFonts w:ascii="Times New Roman" w:hAnsi="Times New Roman" w:cs="Times New Roman"/>
-          <w:sz w:val="24"/>
-          <w:szCs w:val="24"/>
-        </w:rPr>
-        <w:t xml:space="preserve">alur dari </w:t>
+        <w:t xml:space="preserve">Gambar 3.10 menunjukkan alur dari </w:t>
       </w:r>
       <w:r>
         <w:rPr>
@@ -14944,6 +14809,7 @@
           <w:noProof/>
           <w:sz w:val="24"/>
           <w:szCs w:val="24"/>
+          <w:lang w:val="en-GB" w:eastAsia="en-GB"/>
         </w:rPr>
         <w:drawing>
           <wp:inline distT="0" distB="0" distL="0" distR="0">
@@ -15088,23 +14954,7 @@
           <w:sz w:val="24"/>
           <w:szCs w:val="24"/>
         </w:rPr>
-        <w:t xml:space="preserve">Gambar </w:t>
-      </w:r>
-      <w:r>
-        <w:rPr>
-          <w:rFonts w:ascii="Times New Roman" w:hAnsi="Times New Roman" w:cs="Times New Roman"/>
-          <w:sz w:val="24"/>
-          <w:szCs w:val="24"/>
-        </w:rPr>
-        <w:t xml:space="preserve">3.11 menunjukkan </w:t>
-      </w:r>
-      <w:r>
-        <w:rPr>
-          <w:rFonts w:ascii="Times New Roman" w:hAnsi="Times New Roman" w:cs="Times New Roman"/>
-          <w:sz w:val="24"/>
-          <w:szCs w:val="24"/>
-        </w:rPr>
-        <w:t xml:space="preserve">alur dari </w:t>
+        <w:t xml:space="preserve">Gambar 3.11 menunjukkan alur dari </w:t>
       </w:r>
       <w:r>
         <w:rPr>
@@ -15193,6 +15043,7 @@
           <w:noProof/>
           <w:sz w:val="24"/>
           <w:szCs w:val="24"/>
+          <w:lang w:val="en-GB" w:eastAsia="en-GB"/>
         </w:rPr>
         <w:drawing>
           <wp:inline distT="0" distB="0" distL="0" distR="0">
@@ -15354,23 +15205,7 @@
           <w:sz w:val="24"/>
           <w:szCs w:val="24"/>
         </w:rPr>
-        <w:t xml:space="preserve">Gambar </w:t>
-      </w:r>
-      <w:r>
-        <w:rPr>
-          <w:rFonts w:ascii="Times New Roman" w:hAnsi="Times New Roman" w:cs="Times New Roman"/>
-          <w:sz w:val="24"/>
-          <w:szCs w:val="24"/>
-        </w:rPr>
-        <w:t xml:space="preserve">3.12 menunjukkan </w:t>
-      </w:r>
-      <w:r>
-        <w:rPr>
-          <w:rFonts w:ascii="Times New Roman" w:hAnsi="Times New Roman" w:cs="Times New Roman"/>
-          <w:sz w:val="24"/>
-          <w:szCs w:val="24"/>
-        </w:rPr>
-        <w:t xml:space="preserve">alur dari </w:t>
+        <w:t xml:space="preserve">Gambar 3.12 menunjukkan alur dari </w:t>
       </w:r>
       <w:r>
         <w:rPr>
@@ -15475,6 +15310,7 @@
           <w:noProof/>
           <w:sz w:val="24"/>
           <w:szCs w:val="24"/>
+          <w:lang w:val="en-GB" w:eastAsia="en-GB"/>
         </w:rPr>
         <w:drawing>
           <wp:inline distT="0" distB="0" distL="0" distR="0">
@@ -15618,23 +15454,7 @@
           <w:sz w:val="24"/>
           <w:szCs w:val="24"/>
         </w:rPr>
-        <w:t xml:space="preserve">Gambar </w:t>
-      </w:r>
-      <w:r>
-        <w:rPr>
-          <w:rFonts w:ascii="Times New Roman" w:hAnsi="Times New Roman" w:cs="Times New Roman"/>
-          <w:sz w:val="24"/>
-          <w:szCs w:val="24"/>
-        </w:rPr>
-        <w:t>3.13 menunjukkan</w:t>
-      </w:r>
-      <w:r>
-        <w:rPr>
-          <w:rFonts w:ascii="Times New Roman" w:hAnsi="Times New Roman" w:cs="Times New Roman"/>
-          <w:sz w:val="24"/>
-          <w:szCs w:val="24"/>
-        </w:rPr>
-        <w:t xml:space="preserve"> alur dari </w:t>
+        <w:t xml:space="preserve">Gambar 3.13 menunjukkan alur dari </w:t>
       </w:r>
       <w:r>
         <w:rPr>
@@ -15722,6 +15542,7 @@
           <w:noProof/>
           <w:sz w:val="24"/>
           <w:szCs w:val="24"/>
+          <w:lang w:val="en-GB" w:eastAsia="en-GB"/>
         </w:rPr>
         <w:drawing>
           <wp:inline distT="0" distB="0" distL="0" distR="0">
@@ -15773,15 +15594,13 @@
         <w:jc w:val="center"/>
         <w:rPr>
           <w:rFonts w:ascii="Times New Roman" w:hAnsi="Times New Roman" w:cs="Times New Roman"/>
-          <w:b/>
-          <w:sz w:val="24"/>
-          <w:szCs w:val="24"/>
-        </w:rPr>
-      </w:pPr>
-      <w:r>
-        <w:rPr>
-          <w:rFonts w:ascii="Times New Roman" w:hAnsi="Times New Roman" w:cs="Times New Roman"/>
-          <w:b/>
+          <w:sz w:val="24"/>
+          <w:szCs w:val="24"/>
+        </w:rPr>
+      </w:pPr>
+      <w:r>
+        <w:rPr>
+          <w:rFonts w:ascii="Times New Roman" w:hAnsi="Times New Roman" w:cs="Times New Roman"/>
           <w:sz w:val="24"/>
           <w:szCs w:val="24"/>
         </w:rPr>
@@ -15790,7 +15609,6 @@
       <w:r>
         <w:rPr>
           <w:rFonts w:ascii="Times New Roman" w:hAnsi="Times New Roman" w:cs="Times New Roman"/>
-          <w:b/>
           <w:i/>
           <w:sz w:val="24"/>
           <w:szCs w:val="24"/>
@@ -15800,7 +15618,6 @@
       <w:r>
         <w:rPr>
           <w:rFonts w:ascii="Times New Roman" w:hAnsi="Times New Roman" w:cs="Times New Roman"/>
-          <w:b/>
           <w:sz w:val="24"/>
           <w:szCs w:val="24"/>
         </w:rPr>
@@ -15974,7 +15791,17 @@
           <w:sz w:val="24"/>
           <w:szCs w:val="24"/>
         </w:rPr>
-        <w:t>Perancangan antar muka halaman utama calon siswa memiliki beberapa fungsi yang dapat dilakukan oleh calon siswa yang telah login yaitu:</w:t>
+        <w:t>Perancangan antar muka halaman</w:t>
+      </w:r>
+      <w:bookmarkStart w:id="0" w:name="_GoBack"/>
+      <w:bookmarkEnd w:id="0"/>
+      <w:r>
+        <w:rPr>
+          <w:rFonts w:ascii="Times New Roman" w:hAnsi="Times New Roman" w:cs="Times New Roman"/>
+          <w:sz w:val="24"/>
+          <w:szCs w:val="24"/>
+        </w:rPr>
+        <w:t xml:space="preserve"> utama calon siswa memiliki beberapa fungsi yang dapat dilakukan oleh calon siswa yang telah login yaitu:</w:t>
       </w:r>
     </w:p>
     <w:p>
@@ -16649,6 +16476,7 @@
           <w:noProof/>
           <w:sz w:val="24"/>
           <w:szCs w:val="24"/>
+          <w:lang w:val="en-GB" w:eastAsia="en-GB"/>
         </w:rPr>
         <w:drawing>
           <wp:inline distT="0" distB="0" distL="0" distR="0">
@@ -16732,6 +16560,7 @@
           <w:noProof/>
           <w:sz w:val="24"/>
           <w:szCs w:val="24"/>
+          <w:lang w:val="en-GB" w:eastAsia="en-GB"/>
         </w:rPr>
         <w:drawing>
           <wp:inline distT="0" distB="0" distL="0" distR="0">
@@ -16990,6 +16819,7 @@
           <w:noProof/>
           <w:sz w:val="24"/>
           <w:szCs w:val="24"/>
+          <w:lang w:val="en-GB" w:eastAsia="en-GB"/>
         </w:rPr>
         <w:drawing>
           <wp:inline distT="0" distB="0" distL="0" distR="0">
@@ -17151,15 +16981,7 @@
           <w:sz w:val="24"/>
           <w:szCs w:val="24"/>
         </w:rPr>
-        <w:t xml:space="preserve"> </w:t>
-      </w:r>
-      <w:r>
-        <w:rPr>
-          <w:rFonts w:ascii="Times New Roman" w:hAnsi="Times New Roman" w:cs="Times New Roman"/>
-          <w:sz w:val="24"/>
-          <w:szCs w:val="24"/>
-        </w:rPr>
-        <w:t xml:space="preserve">Calon siswa dapat masuk ke dalam sistem dengan mengisi </w:t>
+        <w:t xml:space="preserve"> Calon siswa dapat masuk ke dalam sistem dengan mengisi </w:t>
       </w:r>
       <w:r>
         <w:rPr>
@@ -17193,15 +17015,7 @@
           <w:sz w:val="24"/>
           <w:szCs w:val="24"/>
         </w:rPr>
-        <w:t xml:space="preserve"> secara benar</w:t>
-      </w:r>
-      <w:r>
-        <w:rPr>
-          <w:rFonts w:ascii="Times New Roman" w:hAnsi="Times New Roman" w:cs="Times New Roman"/>
-          <w:sz w:val="24"/>
-          <w:szCs w:val="24"/>
-        </w:rPr>
-        <w:t>.</w:t>
+        <w:t xml:space="preserve"> secara benar.</w:t>
       </w:r>
     </w:p>
     <w:p>
@@ -17235,6 +17049,7 @@
           <w:noProof/>
           <w:sz w:val="24"/>
           <w:szCs w:val="24"/>
+          <w:lang w:val="en-GB" w:eastAsia="en-GB"/>
         </w:rPr>
         <w:lastRenderedPageBreak/>
         <w:drawing>
@@ -17547,6 +17362,7 @@
           <w:noProof/>
           <w:sz w:val="24"/>
           <w:szCs w:val="24"/>
+          <w:lang w:val="en-GB" w:eastAsia="en-GB"/>
         </w:rPr>
         <w:lastRenderedPageBreak/>
         <w:drawing>
@@ -17814,6 +17630,7 @@
           <w:noProof/>
           <w:sz w:val="24"/>
           <w:szCs w:val="24"/>
+          <w:lang w:val="en-GB" w:eastAsia="en-GB"/>
         </w:rPr>
         <w:drawing>
           <wp:inline distT="0" distB="0" distL="0" distR="0">
@@ -18071,6 +17888,7 @@
           <w:noProof/>
           <w:sz w:val="24"/>
           <w:szCs w:val="24"/>
+          <w:lang w:val="en-GB" w:eastAsia="en-GB"/>
         </w:rPr>
         <w:lastRenderedPageBreak/>
         <w:drawing>
@@ -18267,6 +18085,7 @@
           <w:noProof/>
           <w:sz w:val="24"/>
           <w:szCs w:val="24"/>
+          <w:lang w:val="en-GB" w:eastAsia="en-GB"/>
         </w:rPr>
         <w:drawing>
           <wp:inline distT="0" distB="0" distL="0" distR="0">
@@ -18431,6 +18250,7 @@
           <w:noProof/>
           <w:sz w:val="24"/>
           <w:szCs w:val="24"/>
+          <w:lang w:val="en-GB" w:eastAsia="en-GB"/>
         </w:rPr>
         <w:drawing>
           <wp:inline distT="0" distB="0" distL="0" distR="0">
@@ -18566,15 +18386,7 @@
           <w:sz w:val="24"/>
           <w:szCs w:val="24"/>
         </w:rPr>
-        <w:t xml:space="preserve">Gambar 3.22 menunjukkan perancangan tampilan halaman verifikasi pendaftar. </w:t>
-      </w:r>
-      <w:r>
-        <w:rPr>
-          <w:rFonts w:ascii="Times New Roman" w:hAnsi="Times New Roman" w:cs="Times New Roman"/>
-          <w:sz w:val="24"/>
-          <w:szCs w:val="24"/>
-        </w:rPr>
-        <w:t xml:space="preserve">Dalam </w:t>
+        <w:t xml:space="preserve">Gambar 3.22 menunjukkan perancangan tampilan halaman verifikasi pendaftar. Dalam </w:t>
       </w:r>
       <w:r>
         <w:rPr>
@@ -18612,6 +18424,7 @@
           <w:noProof/>
           <w:sz w:val="24"/>
           <w:szCs w:val="24"/>
+          <w:lang w:val="en-GB" w:eastAsia="en-GB"/>
         </w:rPr>
         <w:lastRenderedPageBreak/>
         <w:drawing>
@@ -18733,23 +18546,13 @@
           <w:szCs w:val="24"/>
         </w:rPr>
       </w:pPr>
-      <w:bookmarkStart w:id="0" w:name="_GoBack"/>
-      <w:bookmarkEnd w:id="0"/>
-      <w:r>
-        <w:rPr>
-          <w:rFonts w:ascii="Times New Roman" w:hAnsi="Times New Roman" w:cs="Times New Roman"/>
-          <w:sz w:val="24"/>
-          <w:szCs w:val="24"/>
-        </w:rPr>
-        <w:t xml:space="preserve">Gambar 3.23 menunjukkan perancangan tampilan halaman ujian saringan masuk bagi admin. </w:t>
-      </w:r>
-      <w:r>
-        <w:rPr>
-          <w:rFonts w:ascii="Times New Roman" w:hAnsi="Times New Roman" w:cs="Times New Roman"/>
-          <w:sz w:val="24"/>
-          <w:szCs w:val="24"/>
-        </w:rPr>
-        <w:t xml:space="preserve">Admin dapat menetapkan tanggal ujian saringan masuk dalam </w:t>
+      <w:r>
+        <w:rPr>
+          <w:rFonts w:ascii="Times New Roman" w:hAnsi="Times New Roman" w:cs="Times New Roman"/>
+          <w:sz w:val="24"/>
+          <w:szCs w:val="24"/>
+        </w:rPr>
+        <w:t xml:space="preserve">Gambar 3.23 menunjukkan perancangan tampilan halaman ujian saringan masuk bagi admin. Admin dapat menetapkan tanggal ujian saringan masuk dalam </w:t>
       </w:r>
       <w:r>
         <w:rPr>
@@ -18787,6 +18590,7 @@
           <w:noProof/>
           <w:sz w:val="24"/>
           <w:szCs w:val="24"/>
+          <w:lang w:val="en-GB" w:eastAsia="en-GB"/>
         </w:rPr>
         <w:drawing>
           <wp:inline distT="0" distB="0" distL="0" distR="0">
@@ -19002,6 +18806,7 @@
           <w:noProof/>
           <w:sz w:val="24"/>
           <w:szCs w:val="24"/>
+          <w:lang w:val="en-GB" w:eastAsia="en-GB"/>
         </w:rPr>
         <w:drawing>
           <wp:inline distT="0" distB="0" distL="0" distR="0">
@@ -22219,7 +22024,7 @@
 </file>
 
 <file path=customXml/itemProps1.xml><?xml version="1.0" encoding="utf-8"?>
-<ds:datastoreItem xmlns:ds="http://schemas.openxmlformats.org/officeDocument/2006/customXml" ds:itemID="{DE16015F-03B8-4853-96F3-521CFBB868FC}">
+<ds:datastoreItem xmlns:ds="http://schemas.openxmlformats.org/officeDocument/2006/customXml" ds:itemID="{B6F2E891-94F4-48C2-BAD7-413E0AE91DFD}">
   <ds:schemaRefs>
     <ds:schemaRef ds:uri="http://schemas.openxmlformats.org/officeDocument/2006/bibliography"/>
   </ds:schemaRefs>
